--- a/lab-source/precourse/pre-amazon-ec2-getstarted.docx
+++ b/lab-source/precourse/pre-amazon-ec2-getstarted.docx
@@ -117,16 +117,13 @@
       </w:r>
     </w:p>
     <w:p>
-      <w:r>
-        <w:t>(see separate document for installation of these)</w:t>
-      </w:r>
-    </w:p>
-    <w:p>
-      <w:pPr>
-        <w:rPr>
-          <w:b/>
-        </w:rPr>
-      </w:pPr>
+      <w:pPr>
+        <w:rPr>
+          <w:b/>
+        </w:rPr>
+      </w:pPr>
+      <w:bookmarkStart w:id="0" w:name="_GoBack"/>
+      <w:bookmarkEnd w:id="0"/>
     </w:p>
     <w:p>
       <w:pPr>
@@ -887,7 +884,7 @@
                         <a:effectLst/>
                         <a:extLst>
                           <a:ext uri="{C572A759-6A51-4108-AA02-DFA0A04FC94B}">
-                            <ma14:wrappingTextBoxFlag xmlns="" xmlns:mo="http://schemas.microsoft.com/office/mac/office/2008/main" xmlns:mv="urn:schemas-microsoft-com:mac:vml" xmlns:o="urn:schemas-microsoft-com:office:office" xmlns:v="urn:schemas-microsoft-com:vml" xmlns:w10="urn:schemas-microsoft-com:office:word" xmlns:w="http://schemas.openxmlformats.org/wordprocessingml/2006/main" xmlns:ma14="http://schemas.microsoft.com/office/mac/drawingml/2011/main"/>
+                            <ma14:wrappingTextBoxFlag xmlns:ma14="http://schemas.microsoft.com/office/mac/drawingml/2011/main" xmlns:w="http://schemas.openxmlformats.org/wordprocessingml/2006/main" xmlns:w10="urn:schemas-microsoft-com:office:word" xmlns:v="urn:schemas-microsoft-com:vml" xmlns:o="urn:schemas-microsoft-com:office:office" xmlns:mv="urn:schemas-microsoft-com:mac:vml" xmlns:mo="http://schemas.microsoft.com/office/mac/office/2008/main" xmlns=""/>
                           </a:ext>
                         </a:extLst>
                       </wps:spPr>
@@ -993,7 +990,7 @@
               </wp:anchor>
             </w:drawing>
           </mc:Choice>
-          <mc:Fallback xmlns:mo="http://schemas.microsoft.com/office/mac/office/2008/main" xmlns:mv="urn:schemas-microsoft-com:mac:vml">
+          <mc:Fallback xmlns:mv="urn:schemas-microsoft-com:mac:vml" xmlns:mo="http://schemas.microsoft.com/office/mac/office/2008/main">
             <w:pict>
               <v:shapetype id="_x0000_t202" coordsize="21600,21600" o:spt="202" path="m0,0l0,21600,21600,21600,21600,0xe">
                 <v:stroke joinstyle="miter"/>
@@ -1181,7 +1178,6 @@
       <w:r>
         <w:br/>
       </w:r>
-      <w:bookmarkStart w:id="0" w:name="_GoBack"/>
       <w:r>
         <w:rPr>
           <w:noProof/>
@@ -1222,7 +1218,6 @@
           </wp:inline>
         </w:drawing>
       </w:r>
-      <w:bookmarkEnd w:id="0"/>
       <w:r>
         <w:br/>
       </w:r>
@@ -2752,7 +2747,7 @@
                         <a:effectLst/>
                         <a:extLst>
                           <a:ext uri="{C572A759-6A51-4108-AA02-DFA0A04FC94B}">
-                            <ma14:wrappingTextBoxFlag xmlns="" xmlns:mo="http://schemas.microsoft.com/office/mac/office/2008/main" xmlns:mv="urn:schemas-microsoft-com:mac:vml" xmlns:o="urn:schemas-microsoft-com:office:office" xmlns:v="urn:schemas-microsoft-com:vml" xmlns:w10="urn:schemas-microsoft-com:office:word" xmlns:w="http://schemas.openxmlformats.org/wordprocessingml/2006/main" xmlns:ma14="http://schemas.microsoft.com/office/mac/drawingml/2011/main"/>
+                            <ma14:wrappingTextBoxFlag xmlns:ma14="http://schemas.microsoft.com/office/mac/drawingml/2011/main" xmlns:w="http://schemas.openxmlformats.org/wordprocessingml/2006/main" xmlns:w10="urn:schemas-microsoft-com:office:word" xmlns:v="urn:schemas-microsoft-com:vml" xmlns:o="urn:schemas-microsoft-com:office:office" xmlns:mv="urn:schemas-microsoft-com:mac:vml" xmlns:mo="http://schemas.microsoft.com/office/mac/office/2008/main" xmlns=""/>
                           </a:ext>
                         </a:extLst>
                       </wps:spPr>
@@ -2870,7 +2865,7 @@
               </wp:anchor>
             </w:drawing>
           </mc:Choice>
-          <mc:Fallback xmlns:mo="http://schemas.microsoft.com/office/mac/office/2008/main" xmlns:mv="urn:schemas-microsoft-com:mac:vml">
+          <mc:Fallback xmlns:mv="urn:schemas-microsoft-com:mac:vml" xmlns:mo="http://schemas.microsoft.com/office/mac/office/2008/main">
             <w:pict>
               <v:shape id="Text Box 2" o:spid="_x0000_s1028" type="#_x0000_t202" style="position:absolute;left:0;text-align:left;margin-left:36pt;margin-top:61.85pt;width:351pt;height:117pt;z-index:251674624;visibility:visible;mso-wrap-style:square;mso-height-percent:0;mso-wrap-distance-left:9pt;mso-wrap-distance-top:0;mso-wrap-distance-right:9pt;mso-wrap-distance-bottom:0;mso-position-horizontal:absolute;mso-position-horizontal-relative:text;mso-position-vertical:absolute;mso-position-vertical-relative:text;mso-height-percent:0;mso-height-relative:margin;v-text-anchor:top" o:gfxdata="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" fillcolor="#bfbfbf [2412]" stroked="f">
                 <v:textbox>
@@ -3219,7 +3214,7 @@
                         <a:effectLst/>
                         <a:extLst>
                           <a:ext uri="{C572A759-6A51-4108-AA02-DFA0A04FC94B}">
-                            <ma14:wrappingTextBoxFlag xmlns="" xmlns:mo="http://schemas.microsoft.com/office/mac/office/2008/main" xmlns:mv="urn:schemas-microsoft-com:mac:vml" xmlns:o="urn:schemas-microsoft-com:office:office" xmlns:v="urn:schemas-microsoft-com:vml" xmlns:w10="urn:schemas-microsoft-com:office:word" xmlns:w="http://schemas.openxmlformats.org/wordprocessingml/2006/main" xmlns:ma14="http://schemas.microsoft.com/office/mac/drawingml/2011/main"/>
+                            <ma14:wrappingTextBoxFlag xmlns:ma14="http://schemas.microsoft.com/office/mac/drawingml/2011/main" xmlns:w="http://schemas.openxmlformats.org/wordprocessingml/2006/main" xmlns:w10="urn:schemas-microsoft-com:office:word" xmlns:v="urn:schemas-microsoft-com:vml" xmlns:o="urn:schemas-microsoft-com:office:office" xmlns:mv="urn:schemas-microsoft-com:mac:vml" xmlns:mo="http://schemas.microsoft.com/office/mac/office/2008/main" xmlns=""/>
                           </a:ext>
                         </a:extLst>
                       </wps:spPr>
@@ -3524,7 +3519,7 @@
               </wp:anchor>
             </w:drawing>
           </mc:Choice>
-          <mc:Fallback xmlns:mo="http://schemas.microsoft.com/office/mac/office/2008/main" xmlns:mv="urn:schemas-microsoft-com:mac:vml">
+          <mc:Fallback xmlns:mv="urn:schemas-microsoft-com:mac:vml" xmlns:mo="http://schemas.microsoft.com/office/mac/office/2008/main">
             <w:pict>
               <v:shape id="Text Box 37" o:spid="_x0000_s1029" type="#_x0000_t202" style="position:absolute;left:0;text-align:left;margin-left:36pt;margin-top:27pt;width:423pt;height:189pt;z-index:251673600;visibility:visible;mso-wrap-style:square;mso-width-percent:0;mso-height-percent:0;mso-wrap-distance-left:9pt;mso-wrap-distance-top:0;mso-wrap-distance-right:9pt;mso-wrap-distance-bottom:0;mso-position-horizontal:absolute;mso-position-horizontal-relative:text;mso-position-vertical:absolute;mso-position-vertical-relative:text;mso-width-percent:0;mso-height-percent:0;mso-width-relative:margin;mso-height-relative:margin;v-text-anchor:top" o:gfxdata="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" filled="f" stroked="f">
                 <v:textbox>

--- a/lab-source/precourse/pre-amazon-ec2-getstarted.docx
+++ b/lab-source/precourse/pre-amazon-ec2-getstarted.docx
@@ -116,15 +116,7 @@
         <w:t xml:space="preserve"> </w:t>
       </w:r>
     </w:p>
-    <w:p>
-      <w:pPr>
-        <w:rPr>
-          <w:b/>
-        </w:rPr>
-      </w:pPr>
-      <w:bookmarkStart w:id="0" w:name="_GoBack"/>
-      <w:bookmarkEnd w:id="0"/>
-    </w:p>
+    <w:p/>
     <w:p>
       <w:pPr>
         <w:pStyle w:val="ListParagraph"/>
@@ -136,6 +128,11 @@
       <w:r>
         <w:t>AWS CLI</w:t>
       </w:r>
+      <w:r>
+        <w:t xml:space="preserve"> (to be installed during the exercise)</w:t>
+      </w:r>
+      <w:bookmarkStart w:id="0" w:name="_GoBack"/>
+      <w:bookmarkEnd w:id="0"/>
     </w:p>
     <w:p/>
     <w:p/>
@@ -156,28 +153,6 @@
           <w:b/>
         </w:rPr>
         <w:t xml:space="preserve"> Starting an Instance from the Web Console.</w:t>
-      </w:r>
-    </w:p>
-    <w:p/>
-    <w:p>
-      <w:pPr>
-        <w:pStyle w:val="ListParagraph"/>
-        <w:numPr>
-          <w:ilvl w:val="0"/>
-          <w:numId w:val="8"/>
-        </w:numPr>
-      </w:pPr>
-      <w:r>
-        <w:t>You have been provided with an Ubuntu VM. Start that up</w:t>
-      </w:r>
-      <w:r>
-        <w:t xml:space="preserve"> (in VirtualBox)</w:t>
-      </w:r>
-      <w:r>
-        <w:t>.</w:t>
-      </w:r>
-      <w:r>
-        <w:t xml:space="preserve"> </w:t>
       </w:r>
       <w:r>
         <w:br/>
@@ -476,10 +451,10 @@
           <w:noProof/>
         </w:rPr>
         <w:drawing>
-          <wp:inline distT="0" distB="0" distL="0" distR="0" wp14:anchorId="2A2E2E79" wp14:editId="411C94B6">
-            <wp:extent cx="5270500" cy="2670175"/>
+          <wp:inline distT="0" distB="0" distL="0" distR="0" wp14:anchorId="4924A95A" wp14:editId="7D928552">
+            <wp:extent cx="5270500" cy="2832735"/>
             <wp:effectExtent l="0" t="0" r="0" b="0"/>
-            <wp:docPr id="3" name="Picture 3"/>
+            <wp:docPr id="9" name="Picture 9"/>
             <wp:cNvGraphicFramePr>
               <a:graphicFrameLocks xmlns:a="http://schemas.openxmlformats.org/drawingml/2006/main" noChangeAspect="1"/>
             </wp:cNvGraphicFramePr>
@@ -487,7 +462,7 @@
               <a:graphicData uri="http://schemas.openxmlformats.org/drawingml/2006/picture">
                 <pic:pic xmlns:pic="http://schemas.openxmlformats.org/drawingml/2006/picture">
                   <pic:nvPicPr>
-                    <pic:cNvPr id="3" name="Screenshot 2019-01-04 15.22.16.png"/>
+                    <pic:cNvPr id="9" name="Screenshot 2020-01-24 15.13.51.png"/>
                     <pic:cNvPicPr/>
                   </pic:nvPicPr>
                   <pic:blipFill>
@@ -499,7 +474,7 @@
                   <pic:spPr>
                     <a:xfrm>
                       <a:off x="0" y="0"/>
-                      <a:ext cx="5270500" cy="2670175"/>
+                      <a:ext cx="5270500" cy="2832735"/>
                     </a:xfrm>
                     <a:prstGeom prst="rect">
                       <a:avLst/>
@@ -526,7 +501,13 @@
         </w:numPr>
       </w:pPr>
       <w:r>
-        <w:t>Click on the blue button: Launch Instance</w:t>
+        <w:t xml:space="preserve">Click on the </w:t>
+      </w:r>
+      <w:r>
+        <w:t>orange</w:t>
+      </w:r>
+      <w:r>
+        <w:t xml:space="preserve"> button: Launch Instance</w:t>
       </w:r>
       <w:r>
         <w:br/>
@@ -552,7 +533,7 @@
           <w:bCs/>
           <w:lang w:val="en-GB"/>
         </w:rPr>
-        <w:t>Ubuntu Server 1</w:t>
+        <w:t>Amazon Linux AMI 2018.03.0 (HVM)</w:t>
       </w:r>
       <w:r>
         <w:rPr>
@@ -560,7 +541,7 @@
           <w:bCs/>
           <w:lang w:val="en-GB"/>
         </w:rPr>
-        <w:t>8</w:t>
+        <w:t xml:space="preserve"> </w:t>
       </w:r>
       <w:r>
         <w:rPr>
@@ -568,7 +549,7 @@
           <w:bCs/>
           <w:lang w:val="en-GB"/>
         </w:rPr>
-        <w:t>.04 LTS (HVM), SSD Volume Type</w:t>
+        <w:t>SSD Volume Type</w:t>
       </w:r>
       <w:r>
         <w:rPr>
@@ -590,10 +571,10 @@
           <w:lang w:val="en-GB"/>
         </w:rPr>
         <w:drawing>
-          <wp:inline distT="0" distB="0" distL="0" distR="0" wp14:anchorId="63B829F6" wp14:editId="218A8D06">
-            <wp:extent cx="5270500" cy="647065"/>
-            <wp:effectExtent l="0" t="0" r="0" b="635"/>
-            <wp:docPr id="4" name="Picture 4"/>
+          <wp:inline distT="0" distB="0" distL="0" distR="0" wp14:anchorId="0D7E0C2B" wp14:editId="08B1EBFD">
+            <wp:extent cx="5270500" cy="582930"/>
+            <wp:effectExtent l="0" t="0" r="0" b="1270"/>
+            <wp:docPr id="11" name="Picture 11"/>
             <wp:cNvGraphicFramePr>
               <a:graphicFrameLocks xmlns:a="http://schemas.openxmlformats.org/drawingml/2006/main" noChangeAspect="1"/>
             </wp:cNvGraphicFramePr>
@@ -601,7 +582,7 @@
               <a:graphicData uri="http://schemas.openxmlformats.org/drawingml/2006/picture">
                 <pic:pic xmlns:pic="http://schemas.openxmlformats.org/drawingml/2006/picture">
                   <pic:nvPicPr>
-                    <pic:cNvPr id="4" name="Screenshot 2019-01-04 15.24.00.png"/>
+                    <pic:cNvPr id="11" name="Screenshot 2020-01-24 15.17.18.png"/>
                     <pic:cNvPicPr/>
                   </pic:nvPicPr>
                   <pic:blipFill>
@@ -613,7 +594,7 @@
                   <pic:spPr>
                     <a:xfrm>
                       <a:off x="0" y="0"/>
-                      <a:ext cx="5270500" cy="647065"/>
+                      <a:ext cx="5270500" cy="582930"/>
                     </a:xfrm>
                     <a:prstGeom prst="rect">
                       <a:avLst/>
@@ -884,7 +865,7 @@
                         <a:effectLst/>
                         <a:extLst>
                           <a:ext uri="{C572A759-6A51-4108-AA02-DFA0A04FC94B}">
-                            <ma14:wrappingTextBoxFlag xmlns:ma14="http://schemas.microsoft.com/office/mac/drawingml/2011/main" xmlns:w="http://schemas.openxmlformats.org/wordprocessingml/2006/main" xmlns:w10="urn:schemas-microsoft-com:office:word" xmlns:v="urn:schemas-microsoft-com:vml" xmlns:o="urn:schemas-microsoft-com:office:office" xmlns:mv="urn:schemas-microsoft-com:mac:vml" xmlns:mo="http://schemas.microsoft.com/office/mac/office/2008/main" xmlns=""/>
+                            <ma14:wrappingTextBoxFlag xmlns="" xmlns:mo="http://schemas.microsoft.com/office/mac/office/2008/main" xmlns:mv="urn:schemas-microsoft-com:mac:vml" xmlns:o="urn:schemas-microsoft-com:office:office" xmlns:v="urn:schemas-microsoft-com:vml" xmlns:w10="urn:schemas-microsoft-com:office:word" xmlns:w="http://schemas.openxmlformats.org/wordprocessingml/2006/main" xmlns:ma14="http://schemas.microsoft.com/office/mac/drawingml/2011/main"/>
                           </a:ext>
                         </a:extLst>
                       </wps:spPr>
@@ -990,13 +971,13 @@
               </wp:anchor>
             </w:drawing>
           </mc:Choice>
-          <mc:Fallback xmlns:mv="urn:schemas-microsoft-com:mac:vml" xmlns:mo="http://schemas.microsoft.com/office/mac/office/2008/main">
+          <mc:Fallback>
             <w:pict>
-              <v:shapetype id="_x0000_t202" coordsize="21600,21600" o:spt="202" path="m0,0l0,21600,21600,21600,21600,0xe">
+              <v:shapetype w14:anchorId="45A65B84" id="_x0000_t202" coordsize="21600,21600" o:spt="202" path="m,l,21600r21600,l21600,xe">
                 <v:stroke joinstyle="miter"/>
                 <v:path gradientshapeok="t" o:connecttype="rect"/>
               </v:shapetype>
-              <v:shape id="Text Box 17" o:spid="_x0000_s1026" type="#_x0000_t202" style="position:absolute;left:0;text-align:left;margin-left:45pt;margin-top:177.15pt;width:324pt;height:207pt;z-index:251663360;visibility:visible;mso-wrap-style:square;mso-height-percent:0;mso-wrap-distance-left:9pt;mso-wrap-distance-top:0;mso-wrap-distance-right:9pt;mso-wrap-distance-bottom:0;mso-position-horizontal:absolute;mso-position-horizontal-relative:text;mso-position-vertical:absolute;mso-position-vertical-relative:text;mso-height-percent:0;mso-height-relative:margin;v-text-anchor:top" o:gfxdata="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" fillcolor="#bfbfbf [2412]" stroked="f">
+              <v:shape id="Text Box 17" o:spid="_x0000_s1026" type="#_x0000_t202" style="position:absolute;left:0;text-align:left;margin-left:45pt;margin-top:177.15pt;width:324pt;height:207pt;z-index:251663360;visibility:visible;mso-wrap-style:square;mso-height-percent:0;mso-wrap-distance-left:9pt;mso-wrap-distance-top:0;mso-wrap-distance-right:9pt;mso-wrap-distance-bottom:0;mso-position-horizontal:absolute;mso-position-horizontal-relative:text;mso-position-vertical:absolute;mso-position-vertical-relative:text;mso-height-percent:0;mso-height-relative:margin;v-text-anchor:top" o:gfxdata="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" fillcolor="#bfbfbf [2412]" stroked="f">
                 <v:textbox>
                   <w:txbxContent>
                     <w:p>
@@ -1518,10 +1499,10 @@
           <w:lang w:val="en-GB"/>
         </w:rPr>
         <w:drawing>
-          <wp:inline distT="0" distB="0" distL="0" distR="0" wp14:anchorId="67A9AC48" wp14:editId="0BCE353F">
-            <wp:extent cx="5270500" cy="2458720"/>
-            <wp:effectExtent l="0" t="0" r="0" b="5080"/>
-            <wp:docPr id="8" name="Picture 8"/>
+          <wp:inline distT="0" distB="0" distL="0" distR="0" wp14:anchorId="518ABF3A" wp14:editId="5C90F078">
+            <wp:extent cx="5270500" cy="2562860"/>
+            <wp:effectExtent l="0" t="0" r="0" b="2540"/>
+            <wp:docPr id="12" name="Picture 12"/>
             <wp:cNvGraphicFramePr>
               <a:graphicFrameLocks xmlns:a="http://schemas.openxmlformats.org/drawingml/2006/main" noChangeAspect="1"/>
             </wp:cNvGraphicFramePr>
@@ -1529,7 +1510,7 @@
               <a:graphicData uri="http://schemas.openxmlformats.org/drawingml/2006/picture">
                 <pic:pic xmlns:pic="http://schemas.openxmlformats.org/drawingml/2006/picture">
                   <pic:nvPicPr>
-                    <pic:cNvPr id="8" name="Screenshot 2019-01-04 15.30.53.png"/>
+                    <pic:cNvPr id="12" name="Screenshot 2020-01-24 15.26.37.png"/>
                     <pic:cNvPicPr/>
                   </pic:nvPicPr>
                   <pic:blipFill>
@@ -1541,7 +1522,7 @@
                   <pic:spPr>
                     <a:xfrm>
                       <a:off x="0" y="0"/>
-                      <a:ext cx="5270500" cy="2458720"/>
+                      <a:ext cx="5270500" cy="2562860"/>
                     </a:xfrm>
                     <a:prstGeom prst="rect">
                       <a:avLst/>
@@ -1568,7 +1549,7 @@
         </w:numPr>
       </w:pPr>
       <w:r>
-        <w:t>Make sure you are running the Ubuntu VM, and</w:t>
+        <w:t>On your laptop,</w:t>
       </w:r>
       <w:r>
         <w:t xml:space="preserve"> start a fresh terminal window (Ctrl-Alt-T, or find </w:t>
@@ -1590,7 +1571,10 @@
         </w:numPr>
       </w:pPr>
       <w:r>
-        <w:t>Check is there is already a ~/keys directory.</w:t>
+        <w:t>Check is there is already a ~/keys directory</w:t>
+      </w:r>
+      <w:r>
+        <w:t>?</w:t>
       </w:r>
       <w:r>
         <w:br/>
@@ -1734,6 +1718,7 @@
         </w:numPr>
       </w:pPr>
       <w:r>
+        <w:lastRenderedPageBreak/>
         <w:t>Check to see if the status checks on your instance are now complete. Refresh the browser window:</w:t>
       </w:r>
       <w:r>
@@ -1744,10 +1729,10 @@
           <w:noProof/>
         </w:rPr>
         <w:drawing>
-          <wp:inline distT="0" distB="0" distL="0" distR="0" wp14:anchorId="09FBE5C7" wp14:editId="62DEA311">
-            <wp:extent cx="5270500" cy="574546"/>
-            <wp:effectExtent l="0" t="0" r="0" b="10160"/>
-            <wp:docPr id="22" name="Picture 16"/>
+          <wp:inline distT="0" distB="0" distL="0" distR="0" wp14:anchorId="768746AC" wp14:editId="36514FDF">
+            <wp:extent cx="5270500" cy="628015"/>
+            <wp:effectExtent l="0" t="0" r="0" b="0"/>
+            <wp:docPr id="14" name="Picture 14"/>
             <wp:cNvGraphicFramePr>
               <a:graphicFrameLocks xmlns:a="http://schemas.openxmlformats.org/drawingml/2006/main" noChangeAspect="1"/>
             </wp:cNvGraphicFramePr>
@@ -1755,36 +1740,23 @@
               <a:graphicData uri="http://schemas.openxmlformats.org/drawingml/2006/picture">
                 <pic:pic xmlns:pic="http://schemas.openxmlformats.org/drawingml/2006/picture">
                   <pic:nvPicPr>
-                    <pic:cNvPr id="0" name="Picture 16"/>
-                    <pic:cNvPicPr>
-                      <a:picLocks noChangeAspect="1" noChangeArrowheads="1"/>
-                    </pic:cNvPicPr>
+                    <pic:cNvPr id="14" name="Screenshot 2020-01-24 15.27.08.png"/>
+                    <pic:cNvPicPr/>
                   </pic:nvPicPr>
                   <pic:blipFill>
-                    <a:blip r:embed="rId18" cstate="print">
-                      <a:extLst>
-                        <a:ext uri="{28A0092B-C50C-407E-A947-70E740481C1C}">
-                          <a14:useLocalDpi xmlns:a14="http://schemas.microsoft.com/office/drawing/2010/main"/>
-                        </a:ext>
-                      </a:extLst>
-                    </a:blip>
-                    <a:srcRect/>
+                    <a:blip r:embed="rId18"/>
                     <a:stretch>
                       <a:fillRect/>
                     </a:stretch>
                   </pic:blipFill>
-                  <pic:spPr bwMode="auto">
+                  <pic:spPr>
                     <a:xfrm>
                       <a:off x="0" y="0"/>
-                      <a:ext cx="5270500" cy="574546"/>
+                      <a:ext cx="5270500" cy="628015"/>
                     </a:xfrm>
                     <a:prstGeom prst="rect">
                       <a:avLst/>
                     </a:prstGeom>
-                    <a:noFill/>
-                    <a:ln>
-                      <a:noFill/>
-                    </a:ln>
                   </pic:spPr>
                 </pic:pic>
               </a:graphicData>
@@ -1795,87 +1767,206 @@
     </w:p>
     <w:p>
       <w:pPr>
-        <w:pStyle w:val="ListParagraph"/>
+        <w:pStyle w:val="HTMLPreformatted"/>
+        <w:shd w:val="clear" w:color="auto" w:fill="FFFFFF"/>
+      </w:pPr>
+    </w:p>
+    <w:p>
+      <w:pPr>
+        <w:pStyle w:val="HTMLPreformatted"/>
         <w:numPr>
           <w:ilvl w:val="0"/>
-          <w:numId w:val="8"/>
+          <w:numId w:val="11"/>
         </w:numPr>
-      </w:pPr>
-      <w:r>
-        <w:lastRenderedPageBreak/>
+        <w:shd w:val="clear" w:color="auto" w:fill="FFFFFF"/>
+        <w:rPr>
+          <w:rFonts w:asciiTheme="minorHAnsi" w:hAnsiTheme="minorHAnsi"/>
+          <w:b/>
+          <w:bCs/>
+          <w:color w:val="444444"/>
+          <w:sz w:val="24"/>
+          <w:szCs w:val="24"/>
+        </w:rPr>
+      </w:pPr>
+      <w:r>
+        <w:rPr>
+          <w:rFonts w:asciiTheme="minorHAnsi" w:hAnsiTheme="minorHAnsi"/>
+          <w:sz w:val="24"/>
+          <w:szCs w:val="24"/>
+        </w:rPr>
         <w:t xml:space="preserve">Copy the </w:t>
       </w:r>
       <w:r>
+        <w:rPr>
+          <w:rFonts w:asciiTheme="minorHAnsi" w:hAnsiTheme="minorHAnsi"/>
+          <w:sz w:val="24"/>
+          <w:szCs w:val="24"/>
+        </w:rPr>
         <w:t>DNS server</w:t>
       </w:r>
       <w:r>
+        <w:rPr>
+          <w:rFonts w:asciiTheme="minorHAnsi" w:hAnsiTheme="minorHAnsi"/>
+          <w:sz w:val="24"/>
+          <w:szCs w:val="24"/>
+        </w:rPr>
         <w:t xml:space="preserve"> Address from the browser window (e.g. </w:t>
       </w:r>
       <w:r>
         <w:rPr>
-          <w:b/>
-        </w:rPr>
-        <w:t>ubuntu@ec2-18-130-235-156.eu-west-2.compute.amazonaws.com</w:t>
-      </w:r>
-      <w:r>
-        <w:t xml:space="preserve"> in my case)</w:t>
-      </w:r>
-      <w:r>
-        <w:br/>
-      </w:r>
-    </w:p>
-    <w:p>
-      <w:pPr>
-        <w:pStyle w:val="ListParagraph"/>
+          <w:rFonts w:asciiTheme="minorHAnsi" w:hAnsiTheme="minorHAnsi"/>
+          <w:b/>
+          <w:bCs/>
+          <w:color w:val="444444"/>
+          <w:sz w:val="24"/>
+          <w:szCs w:val="24"/>
+        </w:rPr>
+        <w:t>ec2-3-10-20-159.eu-west-2.compute.amazonaws.com</w:t>
+      </w:r>
+      <w:r>
+        <w:rPr>
+          <w:rFonts w:asciiTheme="minorHAnsi" w:hAnsiTheme="minorHAnsi"/>
+          <w:b/>
+          <w:bCs/>
+          <w:color w:val="444444"/>
+          <w:sz w:val="24"/>
+          <w:szCs w:val="24"/>
+        </w:rPr>
+        <w:t xml:space="preserve"> </w:t>
+      </w:r>
+      <w:r>
+        <w:rPr>
+          <w:rFonts w:asciiTheme="minorHAnsi" w:hAnsiTheme="minorHAnsi"/>
+          <w:sz w:val="24"/>
+          <w:szCs w:val="24"/>
+        </w:rPr>
+        <w:t>in my case)</w:t>
+      </w:r>
+    </w:p>
+    <w:p>
+      <w:pPr>
+        <w:pStyle w:val="HTMLPreformatted"/>
+        <w:shd w:val="clear" w:color="auto" w:fill="FFFFFF"/>
+        <w:ind w:left="720"/>
+        <w:rPr>
+          <w:rFonts w:asciiTheme="minorHAnsi" w:hAnsiTheme="minorHAnsi"/>
+          <w:b/>
+          <w:bCs/>
+          <w:color w:val="444444"/>
+          <w:sz w:val="24"/>
+          <w:szCs w:val="24"/>
+        </w:rPr>
+      </w:pPr>
+    </w:p>
+    <w:p>
+      <w:pPr>
+        <w:pStyle w:val="HTMLPreformatted"/>
         <w:numPr>
           <w:ilvl w:val="0"/>
-          <w:numId w:val="8"/>
+          <w:numId w:val="11"/>
         </w:numPr>
-      </w:pPr>
-      <w:r>
+        <w:shd w:val="clear" w:color="auto" w:fill="FFFFFF"/>
+        <w:rPr>
+          <w:rFonts w:asciiTheme="minorHAnsi" w:hAnsiTheme="minorHAnsi"/>
+          <w:b/>
+          <w:bCs/>
+          <w:color w:val="444444"/>
+          <w:sz w:val="24"/>
+          <w:szCs w:val="24"/>
+        </w:rPr>
+      </w:pPr>
+      <w:r>
+        <w:rPr>
+          <w:rFonts w:asciiTheme="minorHAnsi" w:hAnsiTheme="minorHAnsi"/>
+          <w:sz w:val="24"/>
+          <w:szCs w:val="24"/>
+        </w:rPr>
         <w:t xml:space="preserve">Try to SSH into the machine. Replace your key file name and the </w:t>
       </w:r>
       <w:r>
+        <w:rPr>
+          <w:rFonts w:asciiTheme="minorHAnsi" w:hAnsiTheme="minorHAnsi"/>
+          <w:sz w:val="24"/>
+          <w:szCs w:val="24"/>
+        </w:rPr>
         <w:t>server</w:t>
       </w:r>
       <w:r>
+        <w:rPr>
+          <w:rFonts w:asciiTheme="minorHAnsi" w:hAnsiTheme="minorHAnsi"/>
+          <w:sz w:val="24"/>
+          <w:szCs w:val="24"/>
+        </w:rPr>
         <w:t xml:space="preserve"> add</w:t>
       </w:r>
       <w:r>
+        <w:rPr>
+          <w:rFonts w:asciiTheme="minorHAnsi" w:hAnsiTheme="minorHAnsi"/>
+          <w:sz w:val="24"/>
+          <w:szCs w:val="24"/>
+        </w:rPr>
         <w:t>ress below!</w:t>
       </w:r>
       <w:r>
-        <w:br/>
-      </w:r>
-      <w:r>
-        <w:br/>
-      </w:r>
-      <w:r>
-        <w:rPr>
-          <w:rFonts w:ascii="Courier New" w:hAnsi="Courier New" w:cs="Courier New"/>
+        <w:rPr>
+          <w:rFonts w:asciiTheme="minorHAnsi" w:hAnsiTheme="minorHAnsi"/>
+        </w:rPr>
+        <w:br/>
+      </w:r>
+      <w:r>
+        <w:br/>
+      </w:r>
+      <w:r>
+        <w:rPr>
           <w:b/>
         </w:rPr>
         <w:t>﻿</w:t>
       </w:r>
       <w:r>
         <w:rPr>
-          <w:b/>
-        </w:rPr>
-        <w:t>ssh -i "bigkp.pem" ubuntu@ec2-18-130-235-156.eu-west-2.compute.amazonaws.com</w:t>
-      </w:r>
-      <w:r>
-        <w:rPr>
-          <w:b/>
-        </w:rPr>
-        <w:br/>
-      </w:r>
+          <w:rFonts w:ascii="Monaco" w:hAnsi="Monaco"/>
+          <w:b/>
+          <w:bCs/>
+          <w:color w:val="444444"/>
+          <w:sz w:val="21"/>
+          <w:szCs w:val="21"/>
+        </w:rPr>
+        <w:t>ssh -i "</w:t>
+      </w:r>
+      <w:r>
+        <w:rPr>
+          <w:rFonts w:ascii="Monaco" w:hAnsi="Monaco"/>
+          <w:b/>
+          <w:bCs/>
+          <w:color w:val="444444"/>
+          <w:sz w:val="21"/>
+          <w:szCs w:val="21"/>
+        </w:rPr>
+        <w:t>~/keys/</w:t>
+      </w:r>
+      <w:r>
+        <w:rPr>
+          <w:rFonts w:ascii="Monaco" w:hAnsi="Monaco"/>
+          <w:b/>
+          <w:bCs/>
+          <w:color w:val="444444"/>
+          <w:sz w:val="21"/>
+          <w:szCs w:val="21"/>
+        </w:rPr>
+        <w:t>bigkp.pem" ec2-user@ec2-3-10-20-159.eu-west-2.compute.amazonaws.com</w:t>
+      </w:r>
+    </w:p>
+    <w:p>
+      <w:pPr>
+        <w:pStyle w:val="ListParagraph"/>
+      </w:pPr>
     </w:p>
     <w:p>
       <w:pPr>
         <w:pStyle w:val="ListParagraph"/>
         <w:numPr>
           <w:ilvl w:val="0"/>
-          <w:numId w:val="8"/>
+          <w:numId w:val="11"/>
         </w:numPr>
       </w:pPr>
       <w:r>
@@ -1938,7 +2029,7 @@
         <w:pStyle w:val="ListParagraph"/>
         <w:numPr>
           <w:ilvl w:val="0"/>
-          <w:numId w:val="8"/>
+          <w:numId w:val="11"/>
         </w:numPr>
       </w:pPr>
       <w:r>
@@ -1968,10 +2059,6 @@
     <w:p>
       <w:pPr>
         <w:pStyle w:val="ListParagraph"/>
-        <w:numPr>
-          <w:ilvl w:val="0"/>
-          <w:numId w:val="8"/>
-        </w:numPr>
         <w:rPr>
           <w:i/>
         </w:rPr>
@@ -1982,10 +2069,10 @@
           <w:noProof/>
         </w:rPr>
         <w:drawing>
-          <wp:inline distT="0" distB="0" distL="0" distR="0" wp14:anchorId="63921D2B" wp14:editId="4AEA8262">
-            <wp:extent cx="5270500" cy="3965575"/>
+          <wp:inline distT="0" distB="0" distL="0" distR="0" wp14:anchorId="48A8381A" wp14:editId="4038E9FF">
+            <wp:extent cx="5270500" cy="1490345"/>
             <wp:effectExtent l="0" t="0" r="0" b="0"/>
-            <wp:docPr id="19" name="Picture 19"/>
+            <wp:docPr id="18" name="Picture 18"/>
             <wp:cNvGraphicFramePr>
               <a:graphicFrameLocks xmlns:a="http://schemas.openxmlformats.org/drawingml/2006/main" noChangeAspect="1"/>
             </wp:cNvGraphicFramePr>
@@ -1993,7 +2080,7 @@
               <a:graphicData uri="http://schemas.openxmlformats.org/drawingml/2006/picture">
                 <pic:pic xmlns:pic="http://schemas.openxmlformats.org/drawingml/2006/picture">
                   <pic:nvPicPr>
-                    <pic:cNvPr id="19" name="Screenshot 2019-01-04 15.38.41.png"/>
+                    <pic:cNvPr id="18" name="Screenshot 2020-01-24 15.36.16.png"/>
                     <pic:cNvPicPr/>
                   </pic:nvPicPr>
                   <pic:blipFill>
@@ -2005,7 +2092,7 @@
                   <pic:spPr>
                     <a:xfrm>
                       <a:off x="0" y="0"/>
-                      <a:ext cx="5270500" cy="3965575"/>
+                      <a:ext cx="5270500" cy="1490345"/>
                     </a:xfrm>
                     <a:prstGeom prst="rect">
                       <a:avLst/>
@@ -2017,6 +2104,18 @@
           </wp:inline>
         </w:drawing>
       </w:r>
+    </w:p>
+    <w:p>
+      <w:pPr>
+        <w:pStyle w:val="ListParagraph"/>
+        <w:numPr>
+          <w:ilvl w:val="0"/>
+          <w:numId w:val="11"/>
+        </w:numPr>
+        <w:rPr>
+          <w:i/>
+        </w:rPr>
+      </w:pPr>
       <w:r>
         <w:rPr>
           <w:i/>
@@ -2069,6 +2168,71 @@
           <w:b/>
         </w:rPr>
         <w:t xml:space="preserve"> to terminate the instance</w:t>
+      </w:r>
+      <w:r>
+        <w:br/>
+      </w:r>
+    </w:p>
+    <w:p>
+      <w:r>
+        <w:t>Follow the instructions on AWS to install the AWS Command line interface (version 2) appropriate for your operating system:</w:t>
+      </w:r>
+      <w:r>
+        <w:t xml:space="preserve"> </w:t>
+      </w:r>
+      <w:hyperlink r:id="rId21" w:history="1">
+        <w:r>
+          <w:rPr>
+            <w:color w:val="0000FF"/>
+            <w:u w:val="single"/>
+          </w:rPr>
+          <w:t>https://docs.aws.amazon.com/cli/latest/userguide/install-cliv2.html</w:t>
+        </w:r>
+      </w:hyperlink>
+    </w:p>
+    <w:p>
+      <w:pPr>
+        <w:pStyle w:val="ListParagraph"/>
+      </w:pPr>
+      <w:r>
+        <w:rPr>
+          <w:noProof/>
+        </w:rPr>
+        <w:drawing>
+          <wp:inline distT="0" distB="0" distL="0" distR="0" wp14:anchorId="2DB578A3" wp14:editId="4A265AF6">
+            <wp:extent cx="5270500" cy="2720340"/>
+            <wp:effectExtent l="0" t="0" r="0" b="0"/>
+            <wp:docPr id="20" name="Picture 20"/>
+            <wp:cNvGraphicFramePr>
+              <a:graphicFrameLocks xmlns:a="http://schemas.openxmlformats.org/drawingml/2006/main" noChangeAspect="1"/>
+            </wp:cNvGraphicFramePr>
+            <a:graphic xmlns:a="http://schemas.openxmlformats.org/drawingml/2006/main">
+              <a:graphicData uri="http://schemas.openxmlformats.org/drawingml/2006/picture">
+                <pic:pic xmlns:pic="http://schemas.openxmlformats.org/drawingml/2006/picture">
+                  <pic:nvPicPr>
+                    <pic:cNvPr id="20" name="Screenshot 2020-01-24 15.51.55.png"/>
+                    <pic:cNvPicPr/>
+                  </pic:nvPicPr>
+                  <pic:blipFill>
+                    <a:blip r:embed="rId22"/>
+                    <a:stretch>
+                      <a:fillRect/>
+                    </a:stretch>
+                  </pic:blipFill>
+                  <pic:spPr>
+                    <a:xfrm>
+                      <a:off x="0" y="0"/>
+                      <a:ext cx="5270500" cy="2720340"/>
+                    </a:xfrm>
+                    <a:prstGeom prst="rect">
+                      <a:avLst/>
+                    </a:prstGeom>
+                  </pic:spPr>
+                </pic:pic>
+              </a:graphicData>
+            </a:graphic>
+          </wp:inline>
+        </w:drawing>
       </w:r>
       <w:r>
         <w:br/>
@@ -2083,22 +2247,16 @@
         </w:numPr>
       </w:pPr>
       <w:r>
-        <w:t>The AWS Command Line (AWS CLI) is available as part of the Python PIP installed code. PIP is a package manager for Python.</w:t>
-      </w:r>
-      <w:r>
-        <w:br/>
-      </w:r>
-    </w:p>
-    <w:p>
-      <w:pPr>
-        <w:pStyle w:val="ListParagraph"/>
-        <w:numPr>
-          <w:ilvl w:val="0"/>
-          <w:numId w:val="8"/>
-        </w:numPr>
-      </w:pPr>
-      <w:r>
-        <w:t>In a fresh Ubuntu Terminal Window (</w:t>
+        <w:t>Open</w:t>
+      </w:r>
+      <w:r>
+        <w:t xml:space="preserve"> a fresh</w:t>
+      </w:r>
+      <w:r>
+        <w:t xml:space="preserve"> </w:t>
+      </w:r>
+      <w:r>
+        <w:t>Terminal Window (</w:t>
       </w:r>
       <w:r>
         <w:rPr>
@@ -2218,7 +2376,7 @@
                     </pic:cNvPicPr>
                   </pic:nvPicPr>
                   <pic:blipFill>
-                    <a:blip r:embed="rId21">
+                    <a:blip r:embed="rId23">
                       <a:extLst>
                         <a:ext uri="{28A0092B-C50C-407E-A947-70E740481C1C}">
                           <a14:useLocalDpi xmlns:a14="http://schemas.microsoft.com/office/drawing/2010/main" val="0"/>
@@ -2262,6 +2420,7 @@
         </w:numPr>
       </w:pPr>
       <w:r>
+        <w:lastRenderedPageBreak/>
         <w:t>You will be warned as follows.</w:t>
       </w:r>
       <w:r>
@@ -2296,7 +2455,7 @@
                     </pic:cNvPicPr>
                   </pic:nvPicPr>
                   <pic:blipFill>
-                    <a:blip r:embed="rId22">
+                    <a:blip r:embed="rId24">
                       <a:extLst>
                         <a:ext uri="{28A0092B-C50C-407E-A947-70E740481C1C}">
                           <a14:useLocalDpi xmlns:a14="http://schemas.microsoft.com/office/drawing/2010/main" val="0"/>
@@ -2329,11 +2488,6 @@
       </w:r>
     </w:p>
     <w:p>
-      <w:r>
-        <w:br w:type="column"/>
-      </w:r>
-    </w:p>
-    <w:p>
       <w:pPr>
         <w:pStyle w:val="ListParagraph"/>
         <w:numPr>
@@ -2372,7 +2526,7 @@
                     </pic:cNvPicPr>
                   </pic:nvPicPr>
                   <pic:blipFill>
-                    <a:blip r:embed="rId23">
+                    <a:blip r:embed="rId25">
                       <a:extLst>
                         <a:ext uri="{28A0092B-C50C-407E-A947-70E740481C1C}">
                           <a14:useLocalDpi xmlns:a14="http://schemas.microsoft.com/office/drawing/2010/main" val="0"/>
@@ -2486,7 +2640,7 @@
                     </pic:cNvPicPr>
                   </pic:nvPicPr>
                   <pic:blipFill>
-                    <a:blip r:embed="rId24">
+                    <a:blip r:embed="rId26">
                       <a:extLst>
                         <a:ext uri="{28A0092B-C50C-407E-A947-70E740481C1C}">
                           <a14:useLocalDpi xmlns:a14="http://schemas.microsoft.com/office/drawing/2010/main" val="0"/>
@@ -2614,6 +2768,84 @@
         </w:numPr>
       </w:pPr>
       <w:r>
+        <w:lastRenderedPageBreak/>
+        <w:t>In your terminal window, navigate to the directory where you have stored rootkey.txt and display its contents</w:t>
+      </w:r>
+    </w:p>
+    <w:p/>
+    <w:p>
+      <w:pPr>
+        <w:ind w:left="720"/>
+        <w:rPr>
+          <w:rFonts w:ascii="Menlo" w:hAnsi="Menlo" w:cs="Menlo"/>
+        </w:rPr>
+      </w:pPr>
+      <w:r>
+        <w:rPr>
+          <w:rFonts w:ascii="Menlo" w:hAnsi="Menlo" w:cs="Menlo"/>
+        </w:rPr>
+        <w:t>cat rootkey.txt</w:t>
+      </w:r>
+    </w:p>
+    <w:p>
+      <w:pPr>
+        <w:ind w:left="720"/>
+      </w:pPr>
+    </w:p>
+    <w:p>
+      <w:pPr>
+        <w:ind w:left="720"/>
+      </w:pPr>
+      <w:r>
+        <w:rPr>
+          <w:noProof/>
+        </w:rPr>
+        <w:drawing>
+          <wp:inline distT="0" distB="0" distL="0" distR="0" wp14:anchorId="670F3250" wp14:editId="18FBB41A">
+            <wp:extent cx="4559300" cy="622300"/>
+            <wp:effectExtent l="0" t="0" r="0" b="0"/>
+            <wp:docPr id="24" name="Picture 24"/>
+            <wp:cNvGraphicFramePr>
+              <a:graphicFrameLocks xmlns:a="http://schemas.openxmlformats.org/drawingml/2006/main" noChangeAspect="1"/>
+            </wp:cNvGraphicFramePr>
+            <a:graphic xmlns:a="http://schemas.openxmlformats.org/drawingml/2006/main">
+              <a:graphicData uri="http://schemas.openxmlformats.org/drawingml/2006/picture">
+                <pic:pic xmlns:pic="http://schemas.openxmlformats.org/drawingml/2006/picture">
+                  <pic:nvPicPr>
+                    <pic:cNvPr id="24" name="Screenshot 2020-01-24 15.56.02.png"/>
+                    <pic:cNvPicPr/>
+                  </pic:nvPicPr>
+                  <pic:blipFill>
+                    <a:blip r:embed="rId27"/>
+                    <a:stretch>
+                      <a:fillRect/>
+                    </a:stretch>
+                  </pic:blipFill>
+                  <pic:spPr>
+                    <a:xfrm>
+                      <a:off x="0" y="0"/>
+                      <a:ext cx="4559300" cy="622300"/>
+                    </a:xfrm>
+                    <a:prstGeom prst="rect">
+                      <a:avLst/>
+                    </a:prstGeom>
+                  </pic:spPr>
+                </pic:pic>
+              </a:graphicData>
+            </a:graphic>
+          </wp:inline>
+        </w:drawing>
+      </w:r>
+    </w:p>
+    <w:p>
+      <w:pPr>
+        <w:pStyle w:val="ListParagraph"/>
+        <w:numPr>
+          <w:ilvl w:val="0"/>
+          <w:numId w:val="8"/>
+        </w:numPr>
+      </w:pPr>
+      <w:r>
         <w:t xml:space="preserve">Now we can use these keys to configure the AWS CLI. </w:t>
       </w:r>
       <w:r>
@@ -2629,7 +2861,19 @@
         <w:rPr>
           <w:rFonts w:ascii="Menlo Regular" w:hAnsi="Menlo Regular" w:cs="Menlo Regular"/>
         </w:rPr>
-        <w:t>aws configure</w:t>
+        <w:t>aws</w:t>
+      </w:r>
+      <w:r>
+        <w:rPr>
+          <w:rFonts w:ascii="Menlo Regular" w:hAnsi="Menlo Regular" w:cs="Menlo Regular"/>
+        </w:rPr>
+        <w:t>2</w:t>
+      </w:r>
+      <w:r>
+        <w:rPr>
+          <w:rFonts w:ascii="Menlo Regular" w:hAnsi="Menlo Regular" w:cs="Menlo Regular"/>
+        </w:rPr>
+        <w:t xml:space="preserve"> configure</w:t>
       </w:r>
       <w:r>
         <w:rPr>
@@ -2747,7 +2991,7 @@
                         <a:effectLst/>
                         <a:extLst>
                           <a:ext uri="{C572A759-6A51-4108-AA02-DFA0A04FC94B}">
-                            <ma14:wrappingTextBoxFlag xmlns:ma14="http://schemas.microsoft.com/office/mac/drawingml/2011/main" xmlns:w="http://schemas.openxmlformats.org/wordprocessingml/2006/main" xmlns:w10="urn:schemas-microsoft-com:office:word" xmlns:v="urn:schemas-microsoft-com:vml" xmlns:o="urn:schemas-microsoft-com:office:office" xmlns:mv="urn:schemas-microsoft-com:mac:vml" xmlns:mo="http://schemas.microsoft.com/office/mac/office/2008/main" xmlns=""/>
+                            <ma14:wrappingTextBoxFlag xmlns="" xmlns:mo="http://schemas.microsoft.com/office/mac/office/2008/main" xmlns:mv="urn:schemas-microsoft-com:mac:vml" xmlns:o="urn:schemas-microsoft-com:office:office" xmlns:v="urn:schemas-microsoft-com:vml" xmlns:w10="urn:schemas-microsoft-com:office:word" xmlns:w="http://schemas.openxmlformats.org/wordprocessingml/2006/main" xmlns:ma14="http://schemas.microsoft.com/office/mac/drawingml/2011/main"/>
                           </a:ext>
                         </a:extLst>
                       </wps:spPr>
@@ -2865,9 +3109,9 @@
               </wp:anchor>
             </w:drawing>
           </mc:Choice>
-          <mc:Fallback xmlns:mv="urn:schemas-microsoft-com:mac:vml" xmlns:mo="http://schemas.microsoft.com/office/mac/office/2008/main">
+          <mc:Fallback>
             <w:pict>
-              <v:shape id="Text Box 2" o:spid="_x0000_s1028" type="#_x0000_t202" style="position:absolute;left:0;text-align:left;margin-left:36pt;margin-top:61.85pt;width:351pt;height:117pt;z-index:251674624;visibility:visible;mso-wrap-style:square;mso-height-percent:0;mso-wrap-distance-left:9pt;mso-wrap-distance-top:0;mso-wrap-distance-right:9pt;mso-wrap-distance-bottom:0;mso-position-horizontal:absolute;mso-position-horizontal-relative:text;mso-position-vertical:absolute;mso-position-vertical-relative:text;mso-height-percent:0;mso-height-relative:margin;v-text-anchor:top" o:gfxdata="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" fillcolor="#bfbfbf [2412]" stroked="f">
+              <v:shape w14:anchorId="650B3564" id="Text Box 2" o:spid="_x0000_s1027" type="#_x0000_t202" style="position:absolute;left:0;text-align:left;margin-left:36pt;margin-top:61.85pt;width:351pt;height:117pt;z-index:251674624;visibility:visible;mso-wrap-style:square;mso-height-percent:0;mso-wrap-distance-left:9pt;mso-wrap-distance-top:0;mso-wrap-distance-right:9pt;mso-wrap-distance-bottom:0;mso-position-horizontal:absolute;mso-position-horizontal-relative:text;mso-position-vertical:absolute;mso-position-vertical-relative:text;mso-height-percent:0;mso-height-relative:margin;v-text-anchor:top" o:gfxdata="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" fillcolor="#bfbfbf [2412]" stroked="f">
                 <v:textbox>
                   <w:txbxContent>
                     <w:p>
@@ -2934,7 +3178,21 @@
                         <w:rPr>
                           <w:i/>
                         </w:rPr>
-                        <w:t>An SSH Private Key pair for accessing the actual instances that you startup.</w:t>
+                        <w:t xml:space="preserve">An SSH Private Key pair for accessing the actual instances that </w:t>
+                      </w:r>
+                      <w:proofErr w:type="gramStart"/>
+                      <w:r>
+                        <w:rPr>
+                          <w:i/>
+                        </w:rPr>
+                        <w:t>you</w:t>
+                      </w:r>
+                      <w:proofErr w:type="gramEnd"/>
+                      <w:r>
+                        <w:rPr>
+                          <w:i/>
+                        </w:rPr>
+                        <w:t xml:space="preserve"> startup.</w:t>
                       </w:r>
                     </w:p>
                   </w:txbxContent>
@@ -2964,7 +3222,7 @@
         <w:rPr>
           <w:b/>
         </w:rPr>
-        <w:t>2a</w:t>
+        <w:t>2</w:t>
       </w:r>
       <w:r>
         <w:rPr>
@@ -3053,6 +3311,7 @@
         <w:rPr>
           <w:noProof/>
         </w:rPr>
+        <w:lastRenderedPageBreak/>
         <w:drawing>
           <wp:inline distT="0" distB="0" distL="0" distR="0" wp14:anchorId="7DFF6E6C" wp14:editId="0555B854">
             <wp:extent cx="5270500" cy="1997148"/>
@@ -3071,7 +3330,7 @@
                     </pic:cNvPicPr>
                   </pic:nvPicPr>
                   <pic:blipFill>
-                    <a:blip r:embed="rId25">
+                    <a:blip r:embed="rId28">
                       <a:extLst>
                         <a:ext uri="{28A0092B-C50C-407E-A947-70E740481C1C}">
                           <a14:useLocalDpi xmlns:a14="http://schemas.microsoft.com/office/drawing/2010/main" val="0"/>
@@ -3137,7 +3396,21 @@
           <w:rFonts w:ascii="Menlo Regular" w:hAnsi="Menlo Regular" w:cs="Menlo Regular"/>
           <w:sz w:val="20"/>
         </w:rPr>
-        <w:t xml:space="preserve">aws ec2 terminate-instances --instance-ids </w:t>
+        <w:t>aws</w:t>
+      </w:r>
+      <w:r>
+        <w:rPr>
+          <w:rFonts w:ascii="Menlo Regular" w:hAnsi="Menlo Regular" w:cs="Menlo Regular"/>
+          <w:sz w:val="20"/>
+        </w:rPr>
+        <w:t>2</w:t>
+      </w:r>
+      <w:r>
+        <w:rPr>
+          <w:rFonts w:ascii="Menlo Regular" w:hAnsi="Menlo Regular" w:cs="Menlo Regular"/>
+          <w:sz w:val="20"/>
+        </w:rPr>
+        <w:t xml:space="preserve"> ec2 terminate-instances --instance-ids </w:t>
       </w:r>
       <w:r>
         <w:rPr>
@@ -3178,7 +3451,6 @@
         <w:rPr>
           <w:noProof/>
         </w:rPr>
-        <w:lastRenderedPageBreak/>
         <mc:AlternateContent>
           <mc:Choice Requires="wps">
             <w:drawing>
@@ -3214,7 +3486,7 @@
                         <a:effectLst/>
                         <a:extLst>
                           <a:ext uri="{C572A759-6A51-4108-AA02-DFA0A04FC94B}">
-                            <ma14:wrappingTextBoxFlag xmlns:ma14="http://schemas.microsoft.com/office/mac/drawingml/2011/main" xmlns:w="http://schemas.openxmlformats.org/wordprocessingml/2006/main" xmlns:w10="urn:schemas-microsoft-com:office:word" xmlns:v="urn:schemas-microsoft-com:vml" xmlns:o="urn:schemas-microsoft-com:office:office" xmlns:mv="urn:schemas-microsoft-com:mac:vml" xmlns:mo="http://schemas.microsoft.com/office/mac/office/2008/main" xmlns=""/>
+                            <ma14:wrappingTextBoxFlag xmlns="" xmlns:mo="http://schemas.microsoft.com/office/mac/office/2008/main" xmlns:mv="urn:schemas-microsoft-com:mac:vml" xmlns:o="urn:schemas-microsoft-com:office:office" xmlns:v="urn:schemas-microsoft-com:vml" xmlns:w10="urn:schemas-microsoft-com:office:word" xmlns:w="http://schemas.openxmlformats.org/wordprocessingml/2006/main" xmlns:ma14="http://schemas.microsoft.com/office/mac/drawingml/2011/main"/>
                           </a:ext>
                         </a:extLst>
                       </wps:spPr>
@@ -3519,9 +3791,9 @@
               </wp:anchor>
             </w:drawing>
           </mc:Choice>
-          <mc:Fallback xmlns:mv="urn:schemas-microsoft-com:mac:vml" xmlns:mo="http://schemas.microsoft.com/office/mac/office/2008/main">
+          <mc:Fallback>
             <w:pict>
-              <v:shape id="Text Box 37" o:spid="_x0000_s1029" type="#_x0000_t202" style="position:absolute;left:0;text-align:left;margin-left:36pt;margin-top:27pt;width:423pt;height:189pt;z-index:251673600;visibility:visible;mso-wrap-style:square;mso-width-percent:0;mso-height-percent:0;mso-wrap-distance-left:9pt;mso-wrap-distance-top:0;mso-wrap-distance-right:9pt;mso-wrap-distance-bottom:0;mso-position-horizontal:absolute;mso-position-horizontal-relative:text;mso-position-vertical:absolute;mso-position-vertical-relative:text;mso-width-percent:0;mso-height-percent:0;mso-width-relative:margin;mso-height-relative:margin;v-text-anchor:top" o:gfxdata="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" filled="f" stroked="f">
+              <v:shape w14:anchorId="1BC53EE6" id="Text Box 37" o:spid="_x0000_s1028" type="#_x0000_t202" style="position:absolute;left:0;text-align:left;margin-left:36pt;margin-top:27pt;width:423pt;height:189pt;z-index:251673600;visibility:visible;mso-wrap-style:square;mso-width-percent:0;mso-height-percent:0;mso-wrap-distance-left:9pt;mso-wrap-distance-top:0;mso-wrap-distance-right:9pt;mso-wrap-distance-bottom:0;mso-position-horizontal:absolute;mso-position-horizontal-relative:text;mso-position-vertical:absolute;mso-position-vertical-relative:text;mso-width-percent:0;mso-height-percent:0;mso-width-relative:margin;mso-height-relative:margin;v-text-anchor:top" o:gfxdata="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" filled="f" stroked="f">
                 <v:textbox>
                   <w:txbxContent>
                     <w:p>
@@ -3831,47 +4103,16 @@
     <w:p>
       <w:pPr>
         <w:pStyle w:val="ListParagraph"/>
-        <w:numPr>
-          <w:ilvl w:val="0"/>
-          <w:numId w:val="8"/>
-        </w:numPr>
-        <w:rPr>
-          <w:b/>
-        </w:rPr>
-      </w:pPr>
-      <w:r>
-        <w:t xml:space="preserve">It is really important to check on the AWS console that this instance has actually been terminated (or stopped).  If it does not shut down in a reasonable amount of time form giving the command to the AWS CLI, you can terminate it in the console.  Click on Instance state and select terminate or stop.  </w:t>
-      </w:r>
-      <w:r>
-        <w:rPr>
-          <w:b/>
-        </w:rPr>
-        <w:t>YOU WILL BE CHARGED BY AWS FOR ANY INSTANCES THAT ARE LEFT RUNNING</w:t>
-      </w:r>
-      <w:r>
-        <w:rPr>
-          <w:b/>
-        </w:rPr>
-        <w:t xml:space="preserve"> SO THIS IS REALLY IMPORTANT</w:t>
-      </w:r>
-      <w:r>
-        <w:rPr>
-          <w:b/>
-        </w:rPr>
-        <w:t>.</w:t>
-      </w:r>
-    </w:p>
-    <w:p/>
-    <w:p>
+      </w:pPr>
       <w:r>
         <w:rPr>
           <w:noProof/>
         </w:rPr>
         <w:drawing>
-          <wp:inline distT="0" distB="0" distL="0" distR="0" wp14:anchorId="2831974E" wp14:editId="0D8F627B">
-            <wp:extent cx="5270500" cy="853440"/>
+          <wp:inline distT="0" distB="0" distL="0" distR="0" wp14:anchorId="625428B3" wp14:editId="48AEC7AE">
+            <wp:extent cx="5270500" cy="1220470"/>
             <wp:effectExtent l="0" t="0" r="0" b="0"/>
-            <wp:docPr id="23" name="Picture 23"/>
+            <wp:docPr id="25" name="Picture 25"/>
             <wp:cNvGraphicFramePr>
               <a:graphicFrameLocks xmlns:a="http://schemas.openxmlformats.org/drawingml/2006/main" noChangeAspect="1"/>
             </wp:cNvGraphicFramePr>
@@ -3879,11 +4120,11 @@
               <a:graphicData uri="http://schemas.openxmlformats.org/drawingml/2006/picture">
                 <pic:pic xmlns:pic="http://schemas.openxmlformats.org/drawingml/2006/picture">
                   <pic:nvPicPr>
-                    <pic:cNvPr id="23" name="Screenshot 2019-01-04 15.59.53.png"/>
+                    <pic:cNvPr id="25" name="Screenshot 2020-01-24 16.00.51.png"/>
                     <pic:cNvPicPr/>
                   </pic:nvPicPr>
                   <pic:blipFill>
-                    <a:blip r:embed="rId26"/>
+                    <a:blip r:embed="rId29"/>
                     <a:stretch>
                       <a:fillRect/>
                     </a:stretch>
@@ -3891,7 +4132,7 @@
                   <pic:spPr>
                     <a:xfrm>
                       <a:off x="0" y="0"/>
-                      <a:ext cx="5270500" cy="853440"/>
+                      <a:ext cx="5270500" cy="1220470"/>
                     </a:xfrm>
                     <a:prstGeom prst="rect">
                       <a:avLst/>
@@ -3903,9 +4144,6 @@
           </wp:inline>
         </w:drawing>
       </w:r>
-      <w:r>
-        <w:br/>
-      </w:r>
     </w:p>
     <w:p>
       <w:pPr>
@@ -3914,6 +4152,95 @@
           <w:ilvl w:val="0"/>
           <w:numId w:val="8"/>
         </w:numPr>
+        <w:rPr>
+          <w:b/>
+        </w:rPr>
+      </w:pPr>
+      <w:r>
+        <w:t>It is really important to check on the AWS console that this instance has actually been terminated (or stopped).  If it does not shut down in a reasonable amount of time fr</w:t>
+      </w:r>
+      <w:r>
+        <w:t>o</w:t>
+      </w:r>
+      <w:r>
+        <w:t xml:space="preserve">m giving the command to the AWS CLI, you can terminate it in the console.  Click on Instance state and select </w:t>
+      </w:r>
+      <w:r>
+        <w:lastRenderedPageBreak/>
+        <w:t xml:space="preserve">terminate or stop.  </w:t>
+      </w:r>
+      <w:r>
+        <w:rPr>
+          <w:b/>
+        </w:rPr>
+        <w:t>YOU WILL BE CHARGED BY AWS FOR ANY INSTANCES THAT ARE LEFT RUNNING</w:t>
+      </w:r>
+      <w:r>
+        <w:rPr>
+          <w:b/>
+        </w:rPr>
+        <w:t xml:space="preserve"> SO THIS IS REALLY IMPORTANT</w:t>
+      </w:r>
+      <w:r>
+        <w:rPr>
+          <w:b/>
+        </w:rPr>
+        <w:t>.</w:t>
+      </w:r>
+    </w:p>
+    <w:p/>
+    <w:p>
+      <w:r>
+        <w:rPr>
+          <w:noProof/>
+        </w:rPr>
+        <w:drawing>
+          <wp:inline distT="0" distB="0" distL="0" distR="0" wp14:anchorId="03687EF8" wp14:editId="61209CEA">
+            <wp:extent cx="5270500" cy="1043940"/>
+            <wp:effectExtent l="0" t="0" r="0" b="0"/>
+            <wp:docPr id="26" name="Picture 26"/>
+            <wp:cNvGraphicFramePr>
+              <a:graphicFrameLocks xmlns:a="http://schemas.openxmlformats.org/drawingml/2006/main" noChangeAspect="1"/>
+            </wp:cNvGraphicFramePr>
+            <a:graphic xmlns:a="http://schemas.openxmlformats.org/drawingml/2006/main">
+              <a:graphicData uri="http://schemas.openxmlformats.org/drawingml/2006/picture">
+                <pic:pic xmlns:pic="http://schemas.openxmlformats.org/drawingml/2006/picture">
+                  <pic:nvPicPr>
+                    <pic:cNvPr id="26" name="Screenshot 2020-01-24 16.02.09.png"/>
+                    <pic:cNvPicPr/>
+                  </pic:nvPicPr>
+                  <pic:blipFill>
+                    <a:blip r:embed="rId30"/>
+                    <a:stretch>
+                      <a:fillRect/>
+                    </a:stretch>
+                  </pic:blipFill>
+                  <pic:spPr>
+                    <a:xfrm>
+                      <a:off x="0" y="0"/>
+                      <a:ext cx="5270500" cy="1043940"/>
+                    </a:xfrm>
+                    <a:prstGeom prst="rect">
+                      <a:avLst/>
+                    </a:prstGeom>
+                  </pic:spPr>
+                </pic:pic>
+              </a:graphicData>
+            </a:graphic>
+          </wp:inline>
+        </w:drawing>
+      </w:r>
+      <w:r>
+        <w:br/>
+      </w:r>
+    </w:p>
+    <w:p>
+      <w:pPr>
+        <w:pStyle w:val="ListParagraph"/>
+        <w:numPr>
+          <w:ilvl w:val="0"/>
+          <w:numId w:val="8"/>
+        </w:numPr>
       </w:pPr>
       <w:r>
         <w:rPr>
@@ -3951,8 +4278,8 @@
     </w:p>
     <w:p/>
     <w:sectPr>
-      <w:headerReference w:type="default" r:id="rId27"/>
-      <w:footerReference w:type="default" r:id="rId28"/>
+      <w:headerReference w:type="default" r:id="rId31"/>
+      <w:footerReference w:type="default" r:id="rId32"/>
       <w:pgSz w:w="11900" w:h="16840"/>
       <w:pgMar w:top="1440" w:right="1800" w:bottom="1440" w:left="1800" w:header="708" w:footer="708" w:gutter="0"/>
       <w:cols w:space="708"/>
@@ -4406,6 +4733,92 @@
     </w:lvl>
   </w:abstractNum>
   <w:abstractNum w:abstractNumId="1" w15:restartNumberingAfterBreak="0">
+    <w:nsid w:val="0F7A7EC6"/>
+    <w:multiLevelType w:val="multilevel"/>
+    <w:tmpl w:val="46187E74"/>
+    <w:lvl w:ilvl="0">
+      <w:start w:val="1"/>
+      <w:numFmt w:val="decimal"/>
+      <w:lvlText w:val="%1."/>
+      <w:lvlJc w:val="left"/>
+      <w:pPr>
+        <w:ind w:left="720" w:hanging="360"/>
+      </w:pPr>
+    </w:lvl>
+    <w:lvl w:ilvl="1">
+      <w:start w:val="1"/>
+      <w:numFmt w:val="lowerLetter"/>
+      <w:lvlText w:val="%2."/>
+      <w:lvlJc w:val="left"/>
+      <w:pPr>
+        <w:ind w:left="1440" w:hanging="360"/>
+      </w:pPr>
+    </w:lvl>
+    <w:lvl w:ilvl="2">
+      <w:start w:val="1"/>
+      <w:numFmt w:val="lowerRoman"/>
+      <w:lvlText w:val="%3."/>
+      <w:lvlJc w:val="right"/>
+      <w:pPr>
+        <w:ind w:left="2160" w:hanging="180"/>
+      </w:pPr>
+    </w:lvl>
+    <w:lvl w:ilvl="3">
+      <w:start w:val="1"/>
+      <w:numFmt w:val="decimal"/>
+      <w:lvlText w:val="%4."/>
+      <w:lvlJc w:val="left"/>
+      <w:pPr>
+        <w:ind w:left="2880" w:hanging="360"/>
+      </w:pPr>
+    </w:lvl>
+    <w:lvl w:ilvl="4">
+      <w:start w:val="1"/>
+      <w:numFmt w:val="lowerLetter"/>
+      <w:lvlText w:val="%5."/>
+      <w:lvlJc w:val="left"/>
+      <w:pPr>
+        <w:ind w:left="3600" w:hanging="360"/>
+      </w:pPr>
+    </w:lvl>
+    <w:lvl w:ilvl="5">
+      <w:start w:val="1"/>
+      <w:numFmt w:val="lowerRoman"/>
+      <w:lvlText w:val="%6."/>
+      <w:lvlJc w:val="right"/>
+      <w:pPr>
+        <w:ind w:left="4320" w:hanging="180"/>
+      </w:pPr>
+    </w:lvl>
+    <w:lvl w:ilvl="6">
+      <w:start w:val="1"/>
+      <w:numFmt w:val="decimal"/>
+      <w:lvlText w:val="%7."/>
+      <w:lvlJc w:val="left"/>
+      <w:pPr>
+        <w:ind w:left="5040" w:hanging="360"/>
+      </w:pPr>
+    </w:lvl>
+    <w:lvl w:ilvl="7">
+      <w:start w:val="1"/>
+      <w:numFmt w:val="lowerLetter"/>
+      <w:lvlText w:val="%8."/>
+      <w:lvlJc w:val="left"/>
+      <w:pPr>
+        <w:ind w:left="5760" w:hanging="360"/>
+      </w:pPr>
+    </w:lvl>
+    <w:lvl w:ilvl="8">
+      <w:start w:val="1"/>
+      <w:numFmt w:val="lowerRoman"/>
+      <w:lvlText w:val="%9."/>
+      <w:lvlJc w:val="right"/>
+      <w:pPr>
+        <w:ind w:left="6480" w:hanging="180"/>
+      </w:pPr>
+    </w:lvl>
+  </w:abstractNum>
+  <w:abstractNum w:abstractNumId="2" w15:restartNumberingAfterBreak="0">
     <w:nsid w:val="11007045"/>
     <w:multiLevelType w:val="hybridMultilevel"/>
     <w:tmpl w:val="D9A62F76"/>
@@ -4494,7 +4907,7 @@
       </w:pPr>
     </w:lvl>
   </w:abstractNum>
-  <w:abstractNum w:abstractNumId="2" w15:restartNumberingAfterBreak="0">
+  <w:abstractNum w:abstractNumId="3" w15:restartNumberingAfterBreak="0">
     <w:nsid w:val="15C42682"/>
     <w:multiLevelType w:val="hybridMultilevel"/>
     <w:tmpl w:val="60AACFBA"/>
@@ -4584,10 +4997,10 @@
       </w:pPr>
     </w:lvl>
   </w:abstractNum>
-  <w:abstractNum w:abstractNumId="3" w15:restartNumberingAfterBreak="0">
+  <w:abstractNum w:abstractNumId="4" w15:restartNumberingAfterBreak="0">
     <w:nsid w:val="204D530C"/>
     <w:multiLevelType w:val="hybridMultilevel"/>
-    <w:tmpl w:val="60AACFBA"/>
+    <w:tmpl w:val="D6307420"/>
     <w:lvl w:ilvl="0" w:tplc="CE1E05AE">
       <w:start w:val="1"/>
       <w:numFmt w:val="decimal"/>
@@ -4674,7 +5087,7 @@
       </w:pPr>
     </w:lvl>
   </w:abstractNum>
-  <w:abstractNum w:abstractNumId="4" w15:restartNumberingAfterBreak="0">
+  <w:abstractNum w:abstractNumId="5" w15:restartNumberingAfterBreak="0">
     <w:nsid w:val="2D5E2B89"/>
     <w:multiLevelType w:val="hybridMultilevel"/>
     <w:tmpl w:val="0D5E4412"/>
@@ -4763,7 +5176,7 @@
       </w:pPr>
     </w:lvl>
   </w:abstractNum>
-  <w:abstractNum w:abstractNumId="5" w15:restartNumberingAfterBreak="0">
+  <w:abstractNum w:abstractNumId="6" w15:restartNumberingAfterBreak="0">
     <w:nsid w:val="3B597FE5"/>
     <w:multiLevelType w:val="hybridMultilevel"/>
     <w:tmpl w:val="D9A62F76"/>
@@ -4852,7 +5265,7 @@
       </w:pPr>
     </w:lvl>
   </w:abstractNum>
-  <w:abstractNum w:abstractNumId="6" w15:restartNumberingAfterBreak="0">
+  <w:abstractNum w:abstractNumId="7" w15:restartNumberingAfterBreak="0">
     <w:nsid w:val="48F8272D"/>
     <w:multiLevelType w:val="hybridMultilevel"/>
     <w:tmpl w:val="3108852A"/>
@@ -4941,7 +5354,7 @@
       </w:pPr>
     </w:lvl>
   </w:abstractNum>
-  <w:abstractNum w:abstractNumId="7" w15:restartNumberingAfterBreak="0">
+  <w:abstractNum w:abstractNumId="8" w15:restartNumberingAfterBreak="0">
     <w:nsid w:val="4FD14274"/>
     <w:multiLevelType w:val="hybridMultilevel"/>
     <w:tmpl w:val="5C86EA2A"/>
@@ -5030,7 +5443,97 @@
       </w:pPr>
     </w:lvl>
   </w:abstractNum>
-  <w:abstractNum w:abstractNumId="8" w15:restartNumberingAfterBreak="0">
+  <w:abstractNum w:abstractNumId="9" w15:restartNumberingAfterBreak="0">
+    <w:nsid w:val="51706E13"/>
+    <w:multiLevelType w:val="hybridMultilevel"/>
+    <w:tmpl w:val="6ED0991E"/>
+    <w:lvl w:ilvl="0" w:tplc="A216CE96">
+      <w:start w:val="27"/>
+      <w:numFmt w:val="decimal"/>
+      <w:lvlText w:val="%1."/>
+      <w:lvlJc w:val="left"/>
+      <w:pPr>
+        <w:ind w:left="720" w:hanging="360"/>
+      </w:pPr>
+      <w:rPr>
+        <w:rFonts w:hint="default"/>
+        <w:b w:val="0"/>
+      </w:rPr>
+    </w:lvl>
+    <w:lvl w:ilvl="1" w:tplc="04090019" w:tentative="1">
+      <w:start w:val="1"/>
+      <w:numFmt w:val="lowerLetter"/>
+      <w:lvlText w:val="%2."/>
+      <w:lvlJc w:val="left"/>
+      <w:pPr>
+        <w:ind w:left="1440" w:hanging="360"/>
+      </w:pPr>
+    </w:lvl>
+    <w:lvl w:ilvl="2" w:tplc="0409001B" w:tentative="1">
+      <w:start w:val="1"/>
+      <w:numFmt w:val="lowerRoman"/>
+      <w:lvlText w:val="%3."/>
+      <w:lvlJc w:val="right"/>
+      <w:pPr>
+        <w:ind w:left="2160" w:hanging="180"/>
+      </w:pPr>
+    </w:lvl>
+    <w:lvl w:ilvl="3" w:tplc="0409000F" w:tentative="1">
+      <w:start w:val="1"/>
+      <w:numFmt w:val="decimal"/>
+      <w:lvlText w:val="%4."/>
+      <w:lvlJc w:val="left"/>
+      <w:pPr>
+        <w:ind w:left="2880" w:hanging="360"/>
+      </w:pPr>
+    </w:lvl>
+    <w:lvl w:ilvl="4" w:tplc="04090019" w:tentative="1">
+      <w:start w:val="1"/>
+      <w:numFmt w:val="lowerLetter"/>
+      <w:lvlText w:val="%5."/>
+      <w:lvlJc w:val="left"/>
+      <w:pPr>
+        <w:ind w:left="3600" w:hanging="360"/>
+      </w:pPr>
+    </w:lvl>
+    <w:lvl w:ilvl="5" w:tplc="0409001B" w:tentative="1">
+      <w:start w:val="1"/>
+      <w:numFmt w:val="lowerRoman"/>
+      <w:lvlText w:val="%6."/>
+      <w:lvlJc w:val="right"/>
+      <w:pPr>
+        <w:ind w:left="4320" w:hanging="180"/>
+      </w:pPr>
+    </w:lvl>
+    <w:lvl w:ilvl="6" w:tplc="0409000F" w:tentative="1">
+      <w:start w:val="1"/>
+      <w:numFmt w:val="decimal"/>
+      <w:lvlText w:val="%7."/>
+      <w:lvlJc w:val="left"/>
+      <w:pPr>
+        <w:ind w:left="5040" w:hanging="360"/>
+      </w:pPr>
+    </w:lvl>
+    <w:lvl w:ilvl="7" w:tplc="04090019" w:tentative="1">
+      <w:start w:val="1"/>
+      <w:numFmt w:val="lowerLetter"/>
+      <w:lvlText w:val="%8."/>
+      <w:lvlJc w:val="left"/>
+      <w:pPr>
+        <w:ind w:left="5760" w:hanging="360"/>
+      </w:pPr>
+    </w:lvl>
+    <w:lvl w:ilvl="8" w:tplc="0409001B" w:tentative="1">
+      <w:start w:val="1"/>
+      <w:numFmt w:val="lowerRoman"/>
+      <w:lvlText w:val="%9."/>
+      <w:lvlJc w:val="right"/>
+      <w:pPr>
+        <w:ind w:left="6480" w:hanging="180"/>
+      </w:pPr>
+    </w:lvl>
+  </w:abstractNum>
+  <w:abstractNum w:abstractNumId="10" w15:restartNumberingAfterBreak="0">
     <w:nsid w:val="66DE194E"/>
     <w:multiLevelType w:val="hybridMultilevel"/>
     <w:tmpl w:val="03041D2C"/>
@@ -5143,7 +5646,7 @@
       </w:rPr>
     </w:lvl>
   </w:abstractNum>
-  <w:abstractNum w:abstractNumId="9" w15:restartNumberingAfterBreak="0">
+  <w:abstractNum w:abstractNumId="11" w15:restartNumberingAfterBreak="0">
     <w:nsid w:val="78396E9B"/>
     <w:multiLevelType w:val="hybridMultilevel"/>
     <w:tmpl w:val="AD30B28E"/>
@@ -5257,34 +5760,40 @@
     </w:lvl>
   </w:abstractNum>
   <w:num w:numId="1">
+    <w:abstractNumId w:val="10"/>
+  </w:num>
+  <w:num w:numId="2">
+    <w:abstractNumId w:val="7"/>
+  </w:num>
+  <w:num w:numId="3">
     <w:abstractNumId w:val="8"/>
   </w:num>
-  <w:num w:numId="2">
+  <w:num w:numId="4">
     <w:abstractNumId w:val="6"/>
   </w:num>
-  <w:num w:numId="3">
-    <w:abstractNumId w:val="7"/>
-  </w:num>
-  <w:num w:numId="4">
-    <w:abstractNumId w:val="5"/>
-  </w:num>
   <w:num w:numId="5">
-    <w:abstractNumId w:val="1"/>
+    <w:abstractNumId w:val="2"/>
   </w:num>
   <w:num w:numId="6">
     <w:abstractNumId w:val="0"/>
   </w:num>
   <w:num w:numId="7">
+    <w:abstractNumId w:val="5"/>
+  </w:num>
+  <w:num w:numId="8">
     <w:abstractNumId w:val="4"/>
   </w:num>
-  <w:num w:numId="8">
+  <w:num w:numId="9">
     <w:abstractNumId w:val="3"/>
   </w:num>
-  <w:num w:numId="9">
-    <w:abstractNumId w:val="2"/>
+  <w:num w:numId="10">
+    <w:abstractNumId w:val="11"/>
   </w:num>
-  <w:num w:numId="10">
+  <w:num w:numId="11">
     <w:abstractNumId w:val="9"/>
+  </w:num>
+  <w:num w:numId="12">
+    <w:abstractNumId w:val="1"/>
   </w:num>
 </w:numbering>
 </file>
@@ -5673,6 +6182,11 @@
   <w:style w:type="paragraph" w:default="1" w:styleId="Normal">
     <w:name w:val="Normal"/>
     <w:qFormat/>
+    <w:rsid w:val="00430F10"/>
+    <w:rPr>
+      <w:rFonts w:ascii="Times New Roman" w:eastAsia="Times New Roman" w:hAnsi="Times New Roman" w:cs="Times New Roman"/>
+      <w:lang w:val="en-GB"/>
+    </w:rPr>
   </w:style>
   <w:style w:type="character" w:default="1" w:styleId="DefaultParagraphFont">
     <w:name w:val="Default Paragraph Font"/>
@@ -5714,6 +6228,10 @@
         <w:tab w:val="right" w:pos="8640"/>
       </w:tabs>
     </w:pPr>
+    <w:rPr>
+      <w:rFonts w:asciiTheme="minorHAnsi" w:eastAsiaTheme="minorEastAsia" w:hAnsiTheme="minorHAnsi" w:cstheme="minorBidi"/>
+      <w:lang w:val="en-US"/>
+    </w:rPr>
   </w:style>
   <w:style w:type="character" w:customStyle="1" w:styleId="HeaderChar">
     <w:name w:val="Header Char"/>
@@ -5735,6 +6253,10 @@
         <w:tab w:val="right" w:pos="8640"/>
       </w:tabs>
     </w:pPr>
+    <w:rPr>
+      <w:rFonts w:asciiTheme="minorHAnsi" w:eastAsiaTheme="minorEastAsia" w:hAnsiTheme="minorHAnsi" w:cstheme="minorBidi"/>
+      <w:lang w:val="en-US"/>
+    </w:rPr>
   </w:style>
   <w:style w:type="character" w:customStyle="1" w:styleId="FooterChar">
     <w:name w:val="Footer Char"/>
@@ -5752,9 +6274,10 @@
     <w:unhideWhenUsed/>
     <w:rsid w:val="00F0714B"/>
     <w:rPr>
-      <w:rFonts w:ascii="Lucida Grande" w:hAnsi="Lucida Grande" w:cs="Lucida Grande"/>
+      <w:rFonts w:ascii="Lucida Grande" w:eastAsiaTheme="minorEastAsia" w:hAnsi="Lucida Grande" w:cs="Lucida Grande"/>
       <w:sz w:val="18"/>
       <w:szCs w:val="18"/>
+      <w:lang w:val="en-US"/>
     </w:rPr>
   </w:style>
   <w:style w:type="character" w:customStyle="1" w:styleId="BalloonTextChar">
@@ -5791,6 +6314,10 @@
       <w:ind w:left="720"/>
       <w:contextualSpacing/>
     </w:pPr>
+    <w:rPr>
+      <w:rFonts w:asciiTheme="minorHAnsi" w:eastAsiaTheme="minorEastAsia" w:hAnsiTheme="minorHAnsi" w:cstheme="minorBidi"/>
+      <w:lang w:val="en-US"/>
+    </w:rPr>
   </w:style>
   <w:style w:type="table" w:styleId="TableGrid">
     <w:name w:val="Table Grid"/>
@@ -5840,6 +6367,10 @@
     <w:semiHidden/>
     <w:unhideWhenUsed/>
     <w:rsid w:val="006566B3"/>
+    <w:rPr>
+      <w:rFonts w:asciiTheme="minorHAnsi" w:eastAsiaTheme="minorEastAsia" w:hAnsiTheme="minorHAnsi" w:cstheme="minorBidi"/>
+      <w:lang w:val="en-US"/>
+    </w:rPr>
   </w:style>
   <w:style w:type="character" w:customStyle="1" w:styleId="CommentTextChar">
     <w:name w:val="Comment Text Char"/>
@@ -5920,7 +6451,52 @@
       <w:spacing w:before="100" w:beforeAutospacing="1" w:after="100" w:afterAutospacing="1"/>
     </w:pPr>
     <w:rPr>
-      <w:rFonts w:ascii="Times" w:hAnsi="Times" w:cs="Times New Roman"/>
+      <w:rFonts w:ascii="Times" w:eastAsiaTheme="minorEastAsia" w:hAnsi="Times"/>
+      <w:sz w:val="20"/>
+      <w:szCs w:val="20"/>
+    </w:rPr>
+  </w:style>
+  <w:style w:type="paragraph" w:styleId="HTMLPreformatted">
+    <w:name w:val="HTML Preformatted"/>
+    <w:basedOn w:val="Normal"/>
+    <w:link w:val="HTMLPreformattedChar"/>
+    <w:uiPriority w:val="99"/>
+    <w:unhideWhenUsed/>
+    <w:rsid w:val="00142346"/>
+    <w:pPr>
+      <w:tabs>
+        <w:tab w:val="left" w:pos="916"/>
+        <w:tab w:val="left" w:pos="1832"/>
+        <w:tab w:val="left" w:pos="2748"/>
+        <w:tab w:val="left" w:pos="3664"/>
+        <w:tab w:val="left" w:pos="4580"/>
+        <w:tab w:val="left" w:pos="5496"/>
+        <w:tab w:val="left" w:pos="6412"/>
+        <w:tab w:val="left" w:pos="7328"/>
+        <w:tab w:val="left" w:pos="8244"/>
+        <w:tab w:val="left" w:pos="9160"/>
+        <w:tab w:val="left" w:pos="10076"/>
+        <w:tab w:val="left" w:pos="10992"/>
+        <w:tab w:val="left" w:pos="11908"/>
+        <w:tab w:val="left" w:pos="12824"/>
+        <w:tab w:val="left" w:pos="13740"/>
+        <w:tab w:val="left" w:pos="14656"/>
+      </w:tabs>
+    </w:pPr>
+    <w:rPr>
+      <w:rFonts w:ascii="Courier New" w:hAnsi="Courier New" w:cs="Courier New"/>
+      <w:sz w:val="20"/>
+      <w:szCs w:val="20"/>
+    </w:rPr>
+  </w:style>
+  <w:style w:type="character" w:customStyle="1" w:styleId="HTMLPreformattedChar">
+    <w:name w:val="HTML Preformatted Char"/>
+    <w:basedOn w:val="DefaultParagraphFont"/>
+    <w:link w:val="HTMLPreformatted"/>
+    <w:uiPriority w:val="99"/>
+    <w:rsid w:val="00142346"/>
+    <w:rPr>
+      <w:rFonts w:ascii="Courier New" w:eastAsia="Times New Roman" w:hAnsi="Courier New" w:cs="Courier New"/>
       <w:sz w:val="20"/>
       <w:szCs w:val="20"/>
       <w:lang w:val="en-GB"/>
